--- a/About payment and extras.docx
+++ b/About payment and extras.docx
@@ -12,13 +12,43 @@
         <w:rPr>
           <w:lang w:val="en-US"/>
         </w:rPr>
-        <w:t>My part of work with our prototype was to make classes about pa</w:t>
-      </w:r>
-      <w:r>
-        <w:rPr>
-          <w:lang w:val="en-US"/>
-        </w:rPr>
-        <w:t>yment and extras for airports.</w:t>
+        <w:t xml:space="preserve">In our system we will have list of available airports with extras for each one. For now in our prototype we have only few airports with attractions for them. </w:t>
+      </w:r>
+      <w:r>
+        <w:rPr>
+          <w:lang w:val="en-US"/>
+        </w:rPr>
+        <w:t>My part of wor</w:t>
+      </w:r>
+      <w:r>
+        <w:rPr>
+          <w:lang w:val="en-US"/>
+        </w:rPr>
+        <w:t>k with our prototype was to show main idea of our</w:t>
+      </w:r>
+      <w:r>
+        <w:rPr>
+          <w:lang w:val="en-US"/>
+        </w:rPr>
+        <w:t xml:space="preserve"> pa</w:t>
+      </w:r>
+      <w:r>
+        <w:rPr>
+          <w:lang w:val="en-US"/>
+        </w:rPr>
+        <w:t xml:space="preserve">yment </w:t>
+      </w:r>
+      <w:r>
+        <w:rPr>
+          <w:lang w:val="en-US"/>
+        </w:rPr>
+        <w:t xml:space="preserve">system </w:t>
+      </w:r>
+      <w:r>
+        <w:rPr>
+          <w:lang w:val="en-US"/>
+        </w:rPr>
+        <w:t>and extras for airports.</w:t>
       </w:r>
     </w:p>
     <w:p>
@@ -128,7 +158,61 @@
         <w:rPr>
           <w:lang w:val="en-US"/>
         </w:rPr>
-        <w:t>We decided during our work that we will create for each airport list of attraction for our customer so he just need to choose which one he wants and max price for it. That’s why I create class name “Extras” which has list wi</w:t>
+        <w:t>D</w:t>
+      </w:r>
+      <w:r>
+        <w:rPr>
+          <w:lang w:val="en-US"/>
+        </w:rPr>
+        <w:t xml:space="preserve">uring our work </w:t>
+      </w:r>
+      <w:r>
+        <w:rPr>
+          <w:lang w:val="en-US"/>
+        </w:rPr>
+        <w:t xml:space="preserve">we decided </w:t>
+      </w:r>
+      <w:r>
+        <w:rPr>
+          <w:lang w:val="en-US"/>
+        </w:rPr>
+        <w:t xml:space="preserve">that we will create list of attraction </w:t>
+      </w:r>
+      <w:r>
+        <w:rPr>
+          <w:lang w:val="en-US"/>
+        </w:rPr>
+        <w:t>for each airport</w:t>
+      </w:r>
+      <w:r>
+        <w:rPr>
+          <w:lang w:val="en-US"/>
+        </w:rPr>
+        <w:t xml:space="preserve"> so </w:t>
+      </w:r>
+      <w:r>
+        <w:rPr>
+          <w:lang w:val="en-US"/>
+        </w:rPr>
+        <w:t>customer</w:t>
+      </w:r>
+      <w:r>
+        <w:rPr>
+          <w:lang w:val="en-US"/>
+        </w:rPr>
+        <w:t xml:space="preserve"> just need to choose which </w:t>
+      </w:r>
+      <w:r>
+        <w:rPr>
+          <w:lang w:val="en-US"/>
+        </w:rPr>
+        <w:t xml:space="preserve">extras </w:t>
+      </w:r>
+      <w:r>
+        <w:rPr>
+          <w:lang w:val="en-US"/>
+        </w:rPr>
+        <w:t>he wants and max price for it. That’s why I create class name “Extras” which has list wi</w:t>
       </w:r>
       <w:r>
         <w:rPr>
@@ -153,7 +237,65 @@
         <w:rPr>
           <w:lang w:val="en-US"/>
         </w:rPr>
-        <w:t xml:space="preserve"> name of airport. To make it in simple way, without lots of lines with code I just create list of strings, e.g. </w:t>
+        <w:t xml:space="preserve"> name of airport</w:t>
+      </w:r>
+      <w:r>
+        <w:rPr>
+          <w:lang w:val="en-US"/>
+        </w:rPr>
+        <w:t xml:space="preserve">, e.g. </w:t>
+      </w:r>
+      <w:r>
+        <w:rPr>
+          <w:b/>
+          <w:lang w:val="en-US"/>
+        </w:rPr>
+        <w:t>HND</w:t>
+      </w:r>
+      <w:r>
+        <w:rPr>
+          <w:lang w:val="en-US"/>
+        </w:rPr>
+        <w:t xml:space="preserve"> for </w:t>
+      </w:r>
+      <w:proofErr w:type="spellStart"/>
+      <w:r>
+        <w:rPr>
+          <w:b/>
+          <w:bCs/>
+          <w:lang w:val="en-US"/>
+        </w:rPr>
+        <w:t>Haneda</w:t>
+      </w:r>
+      <w:proofErr w:type="spellEnd"/>
+      <w:r>
+        <w:rPr>
+          <w:b/>
+          <w:bCs/>
+          <w:lang w:val="en-US"/>
+        </w:rPr>
+        <w:t xml:space="preserve"> </w:t>
+      </w:r>
+      <w:r>
+        <w:rPr>
+          <w:bCs/>
+          <w:lang w:val="en-US"/>
+        </w:rPr>
+        <w:t xml:space="preserve">airport in </w:t>
+      </w:r>
+      <w:r>
+        <w:rPr>
+          <w:b/>
+          <w:bCs/>
+          <w:lang w:val="en-US"/>
+        </w:rPr>
+        <w:t>Tokyo</w:t>
+      </w:r>
+      <w:r>
+        <w:rPr>
+          <w:lang w:val="en-US"/>
+        </w:rPr>
+        <w:t xml:space="preserve">. To make it in simple way, without lots of lines with code I just create list of strings, e.g. </w:t>
       </w:r>
       <w:r>
         <w:rPr>
@@ -247,8 +389,10 @@
           <w:szCs w:val="24"/>
           <w:lang w:val="en-US"/>
         </w:rPr>
-        <w:t>);</w:t>
-      </w:r>
+        <w:t xml:space="preserve">; </w:t>
+      </w:r>
+      <w:bookmarkStart w:id="0" w:name="_GoBack"/>
+      <w:bookmarkEnd w:id="0"/>
       <w:r>
         <w:rPr>
           <w:rFonts w:ascii="Courier New" w:hAnsi="Courier New" w:cs="Courier New"/>
@@ -276,8 +420,6 @@
           <w:lang w:val="en-US"/>
         </w:rPr>
       </w:pPr>
-      <w:bookmarkStart w:id="0" w:name="_GoBack"/>
-      <w:bookmarkEnd w:id="0"/>
     </w:p>
     <w:sectPr>
       <w:pgSz w:w="11906" w:h="16838"/>

--- a/About payment and extras.docx
+++ b/About payment and extras.docx
@@ -36,19 +36,7 @@
         <w:rPr>
           <w:lang w:val="en-US"/>
         </w:rPr>
-        <w:t xml:space="preserve">yment </w:t>
-      </w:r>
-      <w:r>
-        <w:rPr>
-          <w:lang w:val="en-US"/>
-        </w:rPr>
-        <w:t xml:space="preserve">system </w:t>
-      </w:r>
-      <w:r>
-        <w:rPr>
-          <w:lang w:val="en-US"/>
-        </w:rPr>
-        <w:t>and extras for airports.</w:t>
+        <w:t>yment system and extras for airports.</w:t>
       </w:r>
     </w:p>
     <w:p>
@@ -212,13 +200,63 @@
         <w:rPr>
           <w:lang w:val="en-US"/>
         </w:rPr>
-        <w:t>he wants and max price for it. That’s why I create class name “Extras” which has list wi</w:t>
-      </w:r>
-      <w:r>
-        <w:rPr>
-          <w:lang w:val="en-US"/>
-        </w:rPr>
-        <w:t>th attraction for each airport.</w:t>
+        <w:t xml:space="preserve">he wants and max price for it. </w:t>
+      </w:r>
+      <w:r>
+        <w:rPr>
+          <w:lang w:val="en-US"/>
+        </w:rPr>
+        <w:t xml:space="preserve"> </w:t>
+      </w:r>
+      <w:r>
+        <w:rPr>
+          <w:lang w:val="en-US"/>
+        </w:rPr>
+        <w:t>We have two classes</w:t>
+      </w:r>
+      <w:r>
+        <w:rPr>
+          <w:lang w:val="en-US"/>
+        </w:rPr>
+        <w:t>. First one name “Extras”</w:t>
+      </w:r>
+      <w:r>
+        <w:rPr>
+          <w:lang w:val="en-US"/>
+        </w:rPr>
+        <w:t xml:space="preserve"> with  methods for name and price of attraction and</w:t>
+      </w:r>
+      <w:r>
+        <w:rPr>
+          <w:lang w:val="en-US"/>
+        </w:rPr>
+        <w:t xml:space="preserve"> another one with locations. </w:t>
+      </w:r>
+      <w:proofErr w:type="spellStart"/>
+      <w:r>
+        <w:rPr>
+          <w:lang w:val="en-US"/>
+        </w:rPr>
+        <w:t>F</w:t>
+      </w:r>
+      <w:r>
+        <w:rPr>
+          <w:lang w:val="en-US"/>
+        </w:rPr>
+        <w:t>ileLoader</w:t>
+      </w:r>
+      <w:proofErr w:type="spellEnd"/>
+      <w:r>
+        <w:rPr>
+          <w:lang w:val="en-US"/>
+        </w:rPr>
+        <w:t xml:space="preserve"> creates an array of 'locations'(CPH-BKK-...), each location has an array of extras (hotel-car-tour-...)</w:t>
+      </w:r>
+      <w:r>
+        <w:rPr>
+          <w:lang w:val="en-US"/>
+        </w:rPr>
+        <w:t>.</w:t>
       </w:r>
     </w:p>
     <w:p>
@@ -227,199 +265,8 @@
           <w:lang w:val="en-US"/>
         </w:rPr>
       </w:pPr>
-      <w:r>
-        <w:rPr>
-          <w:lang w:val="en-US"/>
-        </w:rPr>
-        <w:t>I decided that name of list should be</w:t>
-      </w:r>
-      <w:r>
-        <w:rPr>
-          <w:lang w:val="en-US"/>
-        </w:rPr>
-        <w:t xml:space="preserve"> name of airport</w:t>
-      </w:r>
-      <w:r>
-        <w:rPr>
-          <w:lang w:val="en-US"/>
-        </w:rPr>
-        <w:t xml:space="preserve">, e.g. </w:t>
-      </w:r>
-      <w:r>
-        <w:rPr>
-          <w:b/>
-          <w:lang w:val="en-US"/>
-        </w:rPr>
-        <w:t>HND</w:t>
-      </w:r>
-      <w:r>
-        <w:rPr>
-          <w:lang w:val="en-US"/>
-        </w:rPr>
-        <w:t xml:space="preserve"> for </w:t>
-      </w:r>
-      <w:proofErr w:type="spellStart"/>
-      <w:r>
-        <w:rPr>
-          <w:b/>
-          <w:bCs/>
-          <w:lang w:val="en-US"/>
-        </w:rPr>
-        <w:t>Haneda</w:t>
-      </w:r>
-      <w:proofErr w:type="spellEnd"/>
-      <w:r>
-        <w:rPr>
-          <w:b/>
-          <w:bCs/>
-          <w:lang w:val="en-US"/>
-        </w:rPr>
-        <w:t xml:space="preserve"> </w:t>
-      </w:r>
-      <w:r>
-        <w:rPr>
-          <w:bCs/>
-          <w:lang w:val="en-US"/>
-        </w:rPr>
-        <w:t xml:space="preserve">airport in </w:t>
-      </w:r>
-      <w:r>
-        <w:rPr>
-          <w:b/>
-          <w:bCs/>
-          <w:lang w:val="en-US"/>
-        </w:rPr>
-        <w:t>Tokyo</w:t>
-      </w:r>
-      <w:r>
-        <w:rPr>
-          <w:lang w:val="en-US"/>
-        </w:rPr>
-        <w:t xml:space="preserve">. To make it in simple way, without lots of lines with code I just create list of strings, e.g. </w:t>
-      </w:r>
-      <w:r>
-        <w:rPr>
-          <w:rFonts w:ascii="Courier New" w:hAnsi="Courier New" w:cs="Courier New"/>
-          <w:color w:val="000000"/>
-          <w:sz w:val="24"/>
-          <w:szCs w:val="24"/>
-          <w:lang w:val="en-US"/>
-        </w:rPr>
-        <w:t xml:space="preserve">List&lt;String&gt; </w:t>
-      </w:r>
-      <w:proofErr w:type="spellStart"/>
-      <w:r>
-        <w:rPr>
-          <w:rFonts w:ascii="Courier New" w:hAnsi="Courier New" w:cs="Courier New"/>
-          <w:color w:val="000000"/>
-          <w:sz w:val="24"/>
-          <w:szCs w:val="24"/>
-          <w:lang w:val="en-US"/>
-        </w:rPr>
-        <w:t>nameOfAirport</w:t>
-      </w:r>
-      <w:proofErr w:type="spellEnd"/>
-      <w:r>
-        <w:rPr>
-          <w:rFonts w:ascii="Courier New" w:hAnsi="Courier New" w:cs="Courier New"/>
-          <w:color w:val="000000"/>
-          <w:sz w:val="24"/>
-          <w:szCs w:val="24"/>
-          <w:lang w:val="en-US"/>
-        </w:rPr>
-        <w:t xml:space="preserve"> = </w:t>
-      </w:r>
-      <w:proofErr w:type="spellStart"/>
-      <w:r>
-        <w:rPr>
-          <w:rFonts w:ascii="Courier New" w:hAnsi="Courier New" w:cs="Courier New"/>
-          <w:color w:val="000000"/>
-          <w:sz w:val="24"/>
-          <w:szCs w:val="24"/>
-          <w:lang w:val="en-US"/>
-        </w:rPr>
-        <w:t>Arrays.asList</w:t>
-      </w:r>
-      <w:proofErr w:type="spellEnd"/>
-      <w:r>
-        <w:rPr>
-          <w:rFonts w:ascii="Courier New" w:hAnsi="Courier New" w:cs="Courier New"/>
-          <w:color w:val="000000"/>
-          <w:sz w:val="24"/>
-          <w:szCs w:val="24"/>
-          <w:lang w:val="en-US"/>
-        </w:rPr>
-        <w:t>(</w:t>
-      </w:r>
-      <w:r>
-        <w:rPr>
-          <w:rFonts w:ascii="Courier New" w:hAnsi="Courier New" w:cs="Courier New"/>
-          <w:color w:val="00CB00"/>
-          <w:sz w:val="24"/>
-          <w:szCs w:val="24"/>
-          <w:lang w:val="en-US"/>
-        </w:rPr>
-        <w:t>"</w:t>
-      </w:r>
-      <w:r>
-        <w:rPr>
-          <w:rFonts w:ascii="Courier New" w:hAnsi="Courier New" w:cs="Courier New"/>
-          <w:color w:val="00CB00"/>
-          <w:sz w:val="24"/>
-          <w:szCs w:val="24"/>
-          <w:lang w:val="en-US"/>
-        </w:rPr>
-        <w:t>names of attractions and extras for airport</w:t>
-      </w:r>
-      <w:r>
-        <w:rPr>
-          <w:rFonts w:ascii="Courier New" w:hAnsi="Courier New" w:cs="Courier New"/>
-          <w:color w:val="00CB00"/>
-          <w:sz w:val="24"/>
-          <w:szCs w:val="24"/>
-          <w:lang w:val="en-US"/>
-        </w:rPr>
-        <w:t>"</w:t>
-      </w:r>
-      <w:r>
-        <w:rPr>
-          <w:rFonts w:ascii="Courier New" w:hAnsi="Courier New" w:cs="Courier New"/>
-          <w:color w:val="000000"/>
-          <w:sz w:val="24"/>
-          <w:szCs w:val="24"/>
-          <w:lang w:val="en-US"/>
-        </w:rPr>
-        <w:t xml:space="preserve">; </w:t>
-      </w:r>
       <w:bookmarkStart w:id="0" w:name="_GoBack"/>
       <w:bookmarkEnd w:id="0"/>
-      <w:r>
-        <w:rPr>
-          <w:rFonts w:ascii="Courier New" w:hAnsi="Courier New" w:cs="Courier New"/>
-          <w:color w:val="000000"/>
-          <w:sz w:val="24"/>
-          <w:szCs w:val="24"/>
-          <w:lang w:val="en-US"/>
-        </w:rPr>
-        <w:br/>
-      </w:r>
-      <w:r>
-        <w:rPr>
-          <w:rFonts w:ascii="Courier New" w:hAnsi="Courier New" w:cs="Courier New"/>
-          <w:color w:val="000000"/>
-          <w:sz w:val="24"/>
-          <w:szCs w:val="24"/>
-          <w:lang w:val="en-US"/>
-        </w:rPr>
-        <w:br/>
-      </w:r>
-    </w:p>
-    <w:p>
-      <w:pPr>
-        <w:rPr>
-          <w:lang w:val="en-US"/>
-        </w:rPr>
-      </w:pPr>
     </w:p>
     <w:sectPr>
       <w:pgSz w:w="11906" w:h="16838"/>
